--- a/Report.docx
+++ b/Report.docx
@@ -4,6 +4,7 @@
   <w:body>
     <w:p>
       <w:pPr>
+        <w:ind w:left="2832" w:firstLine="708"/>
         <w:jc w:val="center"/>
         <w:rPr>
           <w:rFonts w:ascii="Times New Roman" w:hAnsi="Times New Roman"/>
@@ -80,54 +81,18 @@
           <w:sz w:val="28"/>
           <w:szCs w:val="24"/>
         </w:rPr>
-        <w:t>Моделирование</w:t>
-      </w:r>
-      <w:r>
-        <w:rPr>
-          <w:rFonts w:ascii="Times New Roman" w:hAnsi="Times New Roman" w:cs="Times New Roman"/>
+        <w:t>Моделирование движения небесных тел</w:t>
+      </w:r>
+    </w:p>
+    <w:p>
+      <w:pPr>
+        <w:jc w:val="center"/>
+        <w:rPr>
+          <w:rFonts w:ascii="Times New Roman" w:hAnsi="Times New Roman"/>
           <w:b/>
           <w:sz w:val="28"/>
           <w:szCs w:val="24"/>
         </w:rPr>
-        <w:t xml:space="preserve"> </w:t>
-      </w:r>
-      <w:r>
-        <w:rPr>
-          <w:rFonts w:ascii="Times New Roman" w:hAnsi="Times New Roman" w:cs="Times New Roman"/>
-          <w:b/>
-          <w:sz w:val="28"/>
-          <w:szCs w:val="24"/>
-        </w:rPr>
-        <w:t>движения</w:t>
-      </w:r>
-      <w:r>
-        <w:rPr>
-          <w:rFonts w:ascii="Times New Roman" w:hAnsi="Times New Roman" w:cs="Times New Roman"/>
-          <w:b/>
-          <w:sz w:val="28"/>
-          <w:szCs w:val="24"/>
-        </w:rPr>
-        <w:t xml:space="preserve"> </w:t>
-      </w:r>
-      <w:r>
-        <w:rPr>
-          <w:rFonts w:ascii="Times New Roman" w:hAnsi="Times New Roman" w:cs="Times New Roman"/>
-          <w:b/>
-          <w:sz w:val="28"/>
-          <w:szCs w:val="24"/>
-        </w:rPr>
-        <w:t>небесных тел</w:t>
-      </w:r>
-    </w:p>
-    <w:p>
-      <w:pPr>
-        <w:jc w:val="center"/>
-        <w:rPr>
-          <w:rFonts w:ascii="Times New Roman" w:hAnsi="Times New Roman"/>
-          <w:b/>
-          <w:sz w:val="28"/>
-          <w:szCs w:val="24"/>
-        </w:rPr>
       </w:pPr>
     </w:p>
     <w:p>
@@ -453,15 +418,71 @@
           <w:sz w:val="24"/>
           <w:szCs w:val="24"/>
         </w:rPr>
-        <w:t>Смоделировать движение небесных тел, отобразить их траектории</w:t>
-      </w:r>
-      <w:r>
-        <w:rPr>
-          <w:rFonts w:ascii="Times New Roman" w:hAnsi="Times New Roman"/>
-          <w:sz w:val="24"/>
-          <w:szCs w:val="24"/>
-        </w:rPr>
-        <w:t>, при возможности добавить несколько дополнительных функций</w:t>
+        <w:t>Посчитать</w:t>
+      </w:r>
+      <w:r>
+        <w:rPr>
+          <w:rFonts w:ascii="Times New Roman" w:hAnsi="Times New Roman"/>
+          <w:sz w:val="24"/>
+          <w:szCs w:val="24"/>
+        </w:rPr>
+        <w:t xml:space="preserve"> движение небесных тел</w:t>
+      </w:r>
+      <w:r>
+        <w:rPr>
+          <w:rFonts w:ascii="Times New Roman" w:hAnsi="Times New Roman"/>
+          <w:sz w:val="24"/>
+          <w:szCs w:val="24"/>
+        </w:rPr>
+        <w:t xml:space="preserve"> </w:t>
+      </w:r>
+      <w:r>
+        <w:rPr>
+          <w:rFonts w:ascii="Times New Roman" w:hAnsi="Times New Roman"/>
+          <w:sz w:val="24"/>
+          <w:szCs w:val="24"/>
+        </w:rPr>
+        <w:t>по известным траекториям</w:t>
+      </w:r>
+      <w:r>
+        <w:rPr>
+          <w:rFonts w:ascii="Times New Roman" w:hAnsi="Times New Roman"/>
+          <w:sz w:val="24"/>
+          <w:szCs w:val="24"/>
+        </w:rPr>
+        <w:t xml:space="preserve"> в трехмерном пространстве</w:t>
+      </w:r>
+      <w:r>
+        <w:rPr>
+          <w:rFonts w:ascii="Times New Roman" w:hAnsi="Times New Roman"/>
+          <w:sz w:val="24"/>
+          <w:szCs w:val="24"/>
+        </w:rPr>
+        <w:t xml:space="preserve">, </w:t>
+      </w:r>
+      <w:r>
+        <w:rPr>
+          <w:rFonts w:ascii="Times New Roman" w:hAnsi="Times New Roman"/>
+          <w:sz w:val="24"/>
+          <w:szCs w:val="24"/>
+        </w:rPr>
+        <w:t>запрограммировать их вывод на экран</w:t>
+      </w:r>
+      <w:r>
+        <w:rPr>
+          <w:rFonts w:ascii="Times New Roman" w:hAnsi="Times New Roman"/>
+          <w:sz w:val="24"/>
+          <w:szCs w:val="24"/>
+        </w:rPr>
+        <w:t>, добавить несколько дополнительных функций</w:t>
+      </w:r>
+      <w:r>
+        <w:rPr>
+          <w:rFonts w:ascii="Times New Roman" w:hAnsi="Times New Roman"/>
+          <w:sz w:val="24"/>
+          <w:szCs w:val="24"/>
+        </w:rPr>
+        <w:t>, таких как: добавление новых планет</w:t>
       </w:r>
       <w:r>
         <w:rPr>
@@ -486,24 +507,41 @@
           <w:sz w:val="24"/>
           <w:szCs w:val="24"/>
         </w:rPr>
-        <w:t xml:space="preserve">2. Уточнение исходных и выходных данных и ограничений на них </w:t>
-      </w:r>
-    </w:p>
-    <w:p>
-      <w:pPr>
-        <w:rPr>
-          <w:rFonts w:ascii="Times New Roman" w:hAnsi="Times New Roman"/>
-          <w:sz w:val="24"/>
-          <w:szCs w:val="24"/>
-        </w:rPr>
-      </w:pPr>
-      <w:r>
-        <w:rPr>
-          <w:rFonts w:ascii="Times New Roman" w:hAnsi="Times New Roman"/>
-          <w:sz w:val="24"/>
-          <w:szCs w:val="24"/>
-        </w:rPr>
-        <w:t xml:space="preserve"> </w:t>
+        <w:t>2. Уточнение исходных и выход</w:t>
+      </w:r>
+      <w:r>
+        <w:rPr>
+          <w:rFonts w:ascii="Times New Roman" w:hAnsi="Times New Roman"/>
+          <w:sz w:val="24"/>
+          <w:szCs w:val="24"/>
+        </w:rPr>
+        <w:t>ных данных и ограничений на них.</w:t>
+      </w:r>
+    </w:p>
+    <w:p>
+      <w:pPr>
+        <w:ind w:left="705"/>
+        <w:rPr>
+          <w:rFonts w:ascii="Times New Roman" w:hAnsi="Times New Roman"/>
+          <w:sz w:val="24"/>
+          <w:szCs w:val="24"/>
+        </w:rPr>
+      </w:pPr>
+      <w:r>
+        <w:rPr>
+          <w:rFonts w:ascii="Times New Roman" w:hAnsi="Times New Roman"/>
+          <w:sz w:val="24"/>
+          <w:szCs w:val="24"/>
+        </w:rPr>
+        <w:t>Вводятся данные сразу в работающую версию программы</w:t>
+      </w:r>
+      <w:r>
+        <w:rPr>
+          <w:rFonts w:ascii="Times New Roman" w:hAnsi="Times New Roman"/>
+          <w:sz w:val="24"/>
+          <w:szCs w:val="24"/>
+        </w:rPr>
+        <w:t xml:space="preserve"> или можно задать</w:t>
       </w:r>
       <w:r>
         <w:rPr>
@@ -512,43 +550,93 @@
           <w:szCs w:val="24"/>
         </w:rPr>
         <w:tab/>
-        <w:t>Вводятся данные сразу в работающую версию программы.</w:t>
-      </w:r>
-    </w:p>
-    <w:p>
-      <w:pPr>
-        <w:rPr>
-          <w:rFonts w:ascii="Times New Roman" w:hAnsi="Times New Roman"/>
-          <w:sz w:val="24"/>
-          <w:szCs w:val="24"/>
-        </w:rPr>
-      </w:pPr>
-      <w:r>
-        <w:rPr>
-          <w:rFonts w:ascii="Times New Roman" w:hAnsi="Times New Roman"/>
-          <w:sz w:val="24"/>
-          <w:szCs w:val="24"/>
-        </w:rPr>
-        <w:tab/>
-        <w:t>Это эксцентриситет, малая полуось, скорость движения, углы наклона к осям.</w:t>
-      </w:r>
-    </w:p>
-    <w:p>
-      <w:pPr>
-        <w:rPr>
-          <w:rFonts w:ascii="Times New Roman" w:hAnsi="Times New Roman"/>
-          <w:sz w:val="24"/>
-          <w:szCs w:val="24"/>
-        </w:rPr>
-      </w:pPr>
-      <w:r>
-        <w:rPr>
-          <w:rFonts w:ascii="Times New Roman" w:hAnsi="Times New Roman"/>
-          <w:sz w:val="24"/>
-          <w:szCs w:val="24"/>
-        </w:rPr>
-        <w:t xml:space="preserve"> </w:t>
-      </w:r>
+      </w:r>
+      <w:r>
+        <w:rPr>
+          <w:rFonts w:ascii="Times New Roman" w:hAnsi="Times New Roman"/>
+          <w:sz w:val="24"/>
+          <w:szCs w:val="24"/>
+        </w:rPr>
+        <w:t xml:space="preserve"> планеты в коде</w:t>
+      </w:r>
+      <w:r>
+        <w:rPr>
+          <w:rFonts w:ascii="Times New Roman" w:hAnsi="Times New Roman"/>
+          <w:sz w:val="24"/>
+          <w:szCs w:val="24"/>
+        </w:rPr>
+        <w:t>.</w:t>
+      </w:r>
+    </w:p>
+    <w:p>
+      <w:pPr>
+        <w:ind w:left="705"/>
+        <w:rPr>
+          <w:rFonts w:ascii="Times New Roman" w:hAnsi="Times New Roman"/>
+          <w:sz w:val="24"/>
+          <w:szCs w:val="24"/>
+        </w:rPr>
+      </w:pPr>
+      <w:r>
+        <w:rPr>
+          <w:rFonts w:ascii="Times New Roman" w:hAnsi="Times New Roman"/>
+          <w:sz w:val="24"/>
+          <w:szCs w:val="24"/>
+        </w:rPr>
+        <w:t xml:space="preserve">Основные параметры: цвет планеты/орбиты, размер планеты, </w:t>
+      </w:r>
+      <w:r>
+        <w:rPr>
+          <w:rFonts w:ascii="Times New Roman" w:hAnsi="Times New Roman"/>
+          <w:sz w:val="24"/>
+          <w:szCs w:val="24"/>
+        </w:rPr>
+        <w:t>эксцентриситет, малая полуось, скорость движения, углы наклона к осям.</w:t>
+      </w:r>
+    </w:p>
+    <w:p>
+      <w:pPr>
+        <w:ind w:firstLine="705"/>
+        <w:rPr>
+          <w:rFonts w:ascii="Times New Roman" w:hAnsi="Times New Roman"/>
+          <w:sz w:val="24"/>
+          <w:szCs w:val="24"/>
+        </w:rPr>
+      </w:pPr>
+      <w:r>
+        <w:rPr>
+          <w:rFonts w:ascii="Times New Roman" w:hAnsi="Times New Roman"/>
+          <w:sz w:val="24"/>
+          <w:szCs w:val="24"/>
+        </w:rPr>
+        <w:t xml:space="preserve">Тип </w:t>
+      </w:r>
+      <w:r>
+        <w:rPr>
+          <w:rFonts w:ascii="Times New Roman" w:hAnsi="Times New Roman"/>
+          <w:sz w:val="24"/>
+          <w:szCs w:val="24"/>
+          <w:lang w:val="en-US"/>
+        </w:rPr>
+        <w:t>double</w:t>
+      </w:r>
+      <w:r>
+        <w:rPr>
+          <w:rFonts w:ascii="Times New Roman" w:hAnsi="Times New Roman"/>
+          <w:sz w:val="24"/>
+          <w:szCs w:val="24"/>
+        </w:rPr>
+        <w:t>.</w:t>
+      </w:r>
+    </w:p>
+    <w:p>
+      <w:pPr>
+        <w:rPr>
+          <w:rFonts w:ascii="Times New Roman" w:hAnsi="Times New Roman"/>
+          <w:sz w:val="24"/>
+          <w:szCs w:val="24"/>
+        </w:rPr>
+      </w:pPr>
       <w:r>
         <w:rPr>
           <w:rFonts w:ascii="Times New Roman" w:hAnsi="Times New Roman"/>
@@ -556,124 +644,218 @@
           <w:szCs w:val="24"/>
         </w:rPr>
         <w:t xml:space="preserve">3. Выбор метода решения </w:t>
+      </w:r>
+    </w:p>
+    <w:p>
+      <w:pPr>
+        <w:ind w:left="705"/>
+        <w:rPr>
+          <w:rFonts w:ascii="Times New Roman" w:hAnsi="Times New Roman"/>
+          <w:sz w:val="24"/>
+          <w:szCs w:val="24"/>
+        </w:rPr>
+      </w:pPr>
+      <w:r>
+        <w:rPr>
+          <w:rFonts w:ascii="Times New Roman" w:hAnsi="Times New Roman"/>
+          <w:sz w:val="24"/>
+          <w:szCs w:val="24"/>
+        </w:rPr>
+        <w:t xml:space="preserve">Создаю класс </w:t>
+      </w:r>
+      <w:r>
+        <w:rPr>
+          <w:rFonts w:ascii="Times New Roman" w:hAnsi="Times New Roman"/>
+          <w:sz w:val="24"/>
+          <w:szCs w:val="24"/>
+          <w:lang w:val="en-US"/>
+        </w:rPr>
+        <w:t>Body</w:t>
+      </w:r>
+      <w:r>
+        <w:rPr>
+          <w:rFonts w:ascii="Times New Roman" w:hAnsi="Times New Roman"/>
+          <w:sz w:val="24"/>
+          <w:szCs w:val="24"/>
+        </w:rPr>
+        <w:t>, включающий в себя цвет, размер, вращение тела вокруг своей оси и траекторию.</w:t>
+      </w:r>
+    </w:p>
+    <w:p>
+      <w:pPr>
+        <w:ind w:left="705"/>
+        <w:rPr>
+          <w:rFonts w:ascii="Times New Roman" w:hAnsi="Times New Roman"/>
+          <w:sz w:val="24"/>
+          <w:szCs w:val="24"/>
+        </w:rPr>
+      </w:pPr>
+      <w:r>
+        <w:rPr>
+          <w:rFonts w:ascii="Times New Roman" w:hAnsi="Times New Roman"/>
+          <w:sz w:val="24"/>
+          <w:szCs w:val="24"/>
+        </w:rPr>
+        <w:t>Под траекторию и вращение выделяю отдельные классы.</w:t>
+      </w:r>
+    </w:p>
+    <w:p>
+      <w:pPr>
+        <w:ind w:left="705"/>
+        <w:rPr>
+          <w:rFonts w:ascii="Times New Roman" w:hAnsi="Times New Roman"/>
+          <w:sz w:val="24"/>
+          <w:szCs w:val="24"/>
+        </w:rPr>
+      </w:pPr>
+      <w:r>
+        <w:rPr>
+          <w:rFonts w:ascii="Times New Roman" w:hAnsi="Times New Roman"/>
+          <w:sz w:val="24"/>
+          <w:szCs w:val="24"/>
+        </w:rPr>
+        <w:t>В траектории создаю методы для получения координат тела в следующий момент времени.</w:t>
+      </w:r>
+    </w:p>
+    <w:p>
+      <w:pPr>
+        <w:ind w:left="705"/>
+        <w:rPr>
+          <w:rFonts w:ascii="Times New Roman" w:hAnsi="Times New Roman"/>
+          <w:sz w:val="24"/>
+          <w:szCs w:val="24"/>
+        </w:rPr>
+      </w:pPr>
+      <w:r>
+        <w:rPr>
+          <w:rFonts w:ascii="Times New Roman" w:hAnsi="Times New Roman"/>
+          <w:sz w:val="24"/>
+          <w:szCs w:val="24"/>
+        </w:rPr>
+        <w:t xml:space="preserve">Передаю эти координаты в </w:t>
+      </w:r>
+      <w:r>
+        <w:rPr>
+          <w:rFonts w:ascii="Times New Roman" w:hAnsi="Times New Roman"/>
+          <w:sz w:val="24"/>
+          <w:szCs w:val="24"/>
+          <w:lang w:val="en-US"/>
+        </w:rPr>
+        <w:t>render</w:t>
+      </w:r>
+      <w:r>
+        <w:rPr>
+          <w:rFonts w:ascii="Times New Roman" w:hAnsi="Times New Roman"/>
+          <w:sz w:val="24"/>
+          <w:szCs w:val="24"/>
+        </w:rPr>
+        <w:t xml:space="preserve"> (объект библиотеки </w:t>
+      </w:r>
+      <w:r>
+        <w:rPr>
+          <w:rFonts w:ascii="Times New Roman" w:hAnsi="Times New Roman"/>
+          <w:sz w:val="24"/>
+          <w:szCs w:val="24"/>
+          <w:lang w:val="en-US"/>
+        </w:rPr>
+        <w:t>THREE</w:t>
+      </w:r>
+      <w:r>
+        <w:rPr>
+          <w:rFonts w:ascii="Times New Roman" w:hAnsi="Times New Roman"/>
+          <w:sz w:val="24"/>
+          <w:szCs w:val="24"/>
+        </w:rPr>
+        <w:t>.</w:t>
+      </w:r>
+      <w:proofErr w:type="spellStart"/>
+      <w:r>
+        <w:rPr>
+          <w:rFonts w:ascii="Times New Roman" w:hAnsi="Times New Roman"/>
+          <w:sz w:val="24"/>
+          <w:szCs w:val="24"/>
+          <w:lang w:val="en-US"/>
+        </w:rPr>
+        <w:t>js</w:t>
+      </w:r>
+      <w:proofErr w:type="spellEnd"/>
+      <w:r>
+        <w:rPr>
+          <w:rFonts w:ascii="Times New Roman" w:hAnsi="Times New Roman"/>
+          <w:sz w:val="24"/>
+          <w:szCs w:val="24"/>
+        </w:rPr>
+        <w:t>), он же отображает тела на экране.</w:t>
+      </w:r>
+    </w:p>
+    <w:p>
+      <w:pPr>
+        <w:rPr>
+          <w:rFonts w:ascii="Times New Roman" w:hAnsi="Times New Roman"/>
+          <w:sz w:val="24"/>
+          <w:szCs w:val="24"/>
+        </w:rPr>
+      </w:pPr>
+      <w:r>
+        <w:rPr>
+          <w:rFonts w:ascii="Times New Roman" w:hAnsi="Times New Roman"/>
+          <w:sz w:val="24"/>
+          <w:szCs w:val="24"/>
+        </w:rPr>
+        <w:t xml:space="preserve">4. </w:t>
+      </w:r>
+      <w:r>
+        <w:rPr>
+          <w:rFonts w:ascii="Times New Roman" w:hAnsi="Times New Roman"/>
+          <w:sz w:val="24"/>
+          <w:szCs w:val="24"/>
+        </w:rPr>
+        <w:t>Математическая модель.</w:t>
+      </w:r>
+    </w:p>
+    <w:p>
+      <w:pPr>
+        <w:ind w:left="705"/>
+        <w:rPr>
+          <w:rFonts w:ascii="Times New Roman" w:hAnsi="Times New Roman"/>
+          <w:sz w:val="24"/>
+          <w:szCs w:val="24"/>
+        </w:rPr>
+      </w:pPr>
+      <w:r>
+        <w:rPr>
+          <w:rFonts w:ascii="Times New Roman" w:hAnsi="Times New Roman"/>
+          <w:sz w:val="24"/>
+          <w:szCs w:val="24"/>
+        </w:rPr>
+        <w:t>Я использую некоторые очевидные формулы для эллипса</w:t>
+      </w:r>
+      <w:r>
+        <w:rPr>
+          <w:rFonts w:ascii="Times New Roman" w:hAnsi="Times New Roman"/>
+          <w:sz w:val="24"/>
+          <w:szCs w:val="24"/>
+        </w:rPr>
+        <w:t>: считаю координату от угла между прямой отсчета и направлением на тело и умножению</w:t>
+      </w:r>
+      <w:r>
+        <w:rPr>
+          <w:rFonts w:ascii="Times New Roman" w:hAnsi="Times New Roman"/>
+          <w:sz w:val="24"/>
+          <w:szCs w:val="24"/>
+        </w:rPr>
+        <w:t xml:space="preserve"> на матрицу поворота</w:t>
+      </w:r>
+      <w:r>
+        <w:rPr>
+          <w:rFonts w:ascii="Times New Roman" w:hAnsi="Times New Roman"/>
+          <w:sz w:val="24"/>
+          <w:szCs w:val="24"/>
+        </w:rPr>
+        <w:t xml:space="preserve"> чтобы получить ее же, но в нужной плоскости</w:t>
       </w:r>
       <w:bookmarkStart w:id="0" w:name="_GoBack"/>
       <w:bookmarkEnd w:id="0"/>
-    </w:p>
-    <w:p>
-      <w:pPr>
-        <w:ind w:left="705"/>
-        <w:rPr>
-          <w:rFonts w:ascii="Times New Roman" w:hAnsi="Times New Roman"/>
-          <w:sz w:val="24"/>
-          <w:szCs w:val="24"/>
-        </w:rPr>
-      </w:pPr>
-      <w:r>
-        <w:rPr>
-          <w:rFonts w:ascii="Times New Roman" w:hAnsi="Times New Roman"/>
-          <w:sz w:val="24"/>
-          <w:szCs w:val="24"/>
-        </w:rPr>
-        <w:t xml:space="preserve">Создаю класс </w:t>
-      </w:r>
-      <w:r>
-        <w:rPr>
-          <w:rFonts w:ascii="Times New Roman" w:hAnsi="Times New Roman"/>
-          <w:sz w:val="24"/>
-          <w:szCs w:val="24"/>
-          <w:lang w:val="en-US"/>
-        </w:rPr>
-        <w:t>Body</w:t>
-      </w:r>
-      <w:r>
-        <w:rPr>
-          <w:rFonts w:ascii="Times New Roman" w:hAnsi="Times New Roman"/>
-          <w:sz w:val="24"/>
-          <w:szCs w:val="24"/>
-        </w:rPr>
-        <w:t>, включающий в себя цвет, размер, вращение тела вокруг своей оси и траекторию.</w:t>
-      </w:r>
-    </w:p>
-    <w:p>
-      <w:pPr>
-        <w:ind w:left="705"/>
-        <w:rPr>
-          <w:rFonts w:ascii="Times New Roman" w:hAnsi="Times New Roman"/>
-          <w:sz w:val="24"/>
-          <w:szCs w:val="24"/>
-        </w:rPr>
-      </w:pPr>
-      <w:r>
-        <w:rPr>
-          <w:rFonts w:ascii="Times New Roman" w:hAnsi="Times New Roman"/>
-          <w:sz w:val="24"/>
-          <w:szCs w:val="24"/>
-        </w:rPr>
-        <w:t>Под траекторию и вращение выделяю отдельные классы.</w:t>
-      </w:r>
-    </w:p>
-    <w:p>
-      <w:pPr>
-        <w:ind w:left="705"/>
-        <w:rPr>
-          <w:rFonts w:ascii="Times New Roman" w:hAnsi="Times New Roman"/>
-          <w:sz w:val="24"/>
-          <w:szCs w:val="24"/>
-        </w:rPr>
-      </w:pPr>
-      <w:r>
-        <w:rPr>
-          <w:rFonts w:ascii="Times New Roman" w:hAnsi="Times New Roman"/>
-          <w:sz w:val="24"/>
-          <w:szCs w:val="24"/>
-        </w:rPr>
-        <w:t>В траектории создаю методы для получения координат тела в следующий момент времени.</w:t>
-      </w:r>
-    </w:p>
-    <w:p>
-      <w:pPr>
-        <w:ind w:left="705"/>
-        <w:rPr>
-          <w:rFonts w:ascii="Times New Roman" w:hAnsi="Times New Roman"/>
-          <w:sz w:val="24"/>
-          <w:szCs w:val="24"/>
-        </w:rPr>
-      </w:pPr>
-      <w:r>
-        <w:rPr>
-          <w:rFonts w:ascii="Times New Roman" w:hAnsi="Times New Roman"/>
-          <w:sz w:val="24"/>
-          <w:szCs w:val="24"/>
-        </w:rPr>
-        <w:t xml:space="preserve">Передаю эти координаты в </w:t>
-      </w:r>
-      <w:r>
-        <w:rPr>
-          <w:rFonts w:ascii="Times New Roman" w:hAnsi="Times New Roman"/>
-          <w:sz w:val="24"/>
-          <w:szCs w:val="24"/>
-          <w:lang w:val="en-US"/>
-        </w:rPr>
-        <w:t>render</w:t>
-      </w:r>
-      <w:r>
-        <w:rPr>
-          <w:rFonts w:ascii="Times New Roman" w:hAnsi="Times New Roman"/>
-          <w:sz w:val="24"/>
-          <w:szCs w:val="24"/>
-        </w:rPr>
-        <w:t xml:space="preserve"> (объект библиотеки </w:t>
-      </w:r>
-      <w:r>
-        <w:rPr>
-          <w:rFonts w:ascii="Times New Roman" w:hAnsi="Times New Roman"/>
-          <w:sz w:val="24"/>
-          <w:szCs w:val="24"/>
-          <w:lang w:val="en-US"/>
-        </w:rPr>
-        <w:t>THREE</w:t>
-      </w:r>
       <w:r>
         <w:rPr>
           <w:rFonts w:ascii="Times New Roman" w:hAnsi="Times New Roman"/>
@@ -681,69 +863,6 @@
           <w:szCs w:val="24"/>
         </w:rPr>
         <w:t>.</w:t>
-      </w:r>
-      <w:proofErr w:type="spellStart"/>
-      <w:r>
-        <w:rPr>
-          <w:rFonts w:ascii="Times New Roman" w:hAnsi="Times New Roman"/>
-          <w:sz w:val="24"/>
-          <w:szCs w:val="24"/>
-          <w:lang w:val="en-US"/>
-        </w:rPr>
-        <w:t>js</w:t>
-      </w:r>
-      <w:proofErr w:type="spellEnd"/>
-      <w:r>
-        <w:rPr>
-          <w:rFonts w:ascii="Times New Roman" w:hAnsi="Times New Roman"/>
-          <w:sz w:val="24"/>
-          <w:szCs w:val="24"/>
-        </w:rPr>
-        <w:t>), он же отображает тела на экране.</w:t>
-      </w:r>
-    </w:p>
-    <w:p>
-      <w:pPr>
-        <w:rPr>
-          <w:rFonts w:ascii="Times New Roman" w:hAnsi="Times New Roman"/>
-          <w:sz w:val="24"/>
-          <w:szCs w:val="24"/>
-        </w:rPr>
-      </w:pPr>
-      <w:r>
-        <w:rPr>
-          <w:rFonts w:ascii="Times New Roman" w:hAnsi="Times New Roman"/>
-          <w:sz w:val="24"/>
-          <w:szCs w:val="24"/>
-          <w:lang w:val="en-US"/>
-        </w:rPr>
-        <w:t xml:space="preserve">4. </w:t>
-      </w:r>
-      <w:r>
-        <w:rPr>
-          <w:rFonts w:ascii="Times New Roman" w:hAnsi="Times New Roman"/>
-          <w:sz w:val="24"/>
-          <w:szCs w:val="24"/>
-        </w:rPr>
-        <w:t>Математическая модель.</w:t>
-      </w:r>
-    </w:p>
-    <w:p>
-      <w:pPr>
-        <w:ind w:left="705"/>
-        <w:rPr>
-          <w:rFonts w:ascii="Times New Roman" w:hAnsi="Times New Roman"/>
-          <w:sz w:val="24"/>
-          <w:szCs w:val="24"/>
-        </w:rPr>
-      </w:pPr>
-      <w:r>
-        <w:rPr>
-          <w:rFonts w:ascii="Times New Roman" w:hAnsi="Times New Roman"/>
-          <w:sz w:val="24"/>
-          <w:szCs w:val="24"/>
-        </w:rPr>
-        <w:t>Я использую некоторые очевидные формулы для эллипса и умножение координат на матрицу поворота.</w:t>
       </w:r>
     </w:p>
     <w:p>
@@ -772,25 +891,7 @@
             <w:sz w:val="24"/>
             <w:szCs w:val="24"/>
           </w:rPr>
-          <w:t>викип</w:t>
-        </w:r>
-        <w:r>
-          <w:rPr>
-            <w:rStyle w:val="a3"/>
-            <w:rFonts w:ascii="Times New Roman" w:hAnsi="Times New Roman"/>
-            <w:sz w:val="24"/>
-            <w:szCs w:val="24"/>
-          </w:rPr>
-          <w:t>е</w:t>
-        </w:r>
-        <w:r>
-          <w:rPr>
-            <w:rStyle w:val="a3"/>
-            <w:rFonts w:ascii="Times New Roman" w:hAnsi="Times New Roman"/>
-            <w:sz w:val="24"/>
-            <w:szCs w:val="24"/>
-          </w:rPr>
-          <w:t>дии</w:t>
+          <w:t>википедии</w:t>
         </w:r>
         <w:proofErr w:type="spellEnd"/>
       </w:hyperlink>
@@ -817,11 +918,255 @@
           <w:sz w:val="24"/>
           <w:szCs w:val="24"/>
         </w:rPr>
-        <w:t>5. Листинг.</w:t>
-      </w:r>
-    </w:p>
-    <w:p>
-      <w:pPr>
+        <w:t>5.Анализ решения.</w:t>
+      </w:r>
+    </w:p>
+    <w:p>
+      <w:pPr>
+        <w:ind w:left="705"/>
+        <w:rPr>
+          <w:rFonts w:ascii="Times New Roman" w:hAnsi="Times New Roman"/>
+          <w:sz w:val="24"/>
+          <w:szCs w:val="24"/>
+        </w:rPr>
+      </w:pPr>
+      <w:proofErr w:type="gramStart"/>
+      <w:r>
+        <w:rPr>
+          <w:rFonts w:ascii="Times New Roman" w:hAnsi="Times New Roman"/>
+          <w:sz w:val="24"/>
+          <w:szCs w:val="24"/>
+        </w:rPr>
+        <w:t>Я</w:t>
+      </w:r>
+      <w:proofErr w:type="gramEnd"/>
+      <w:r>
+        <w:rPr>
+          <w:rFonts w:ascii="Times New Roman" w:hAnsi="Times New Roman"/>
+          <w:sz w:val="24"/>
+          <w:szCs w:val="24"/>
+        </w:rPr>
+        <w:t xml:space="preserve"> используя язык </w:t>
+      </w:r>
+      <w:proofErr w:type="spellStart"/>
+      <w:r>
+        <w:rPr>
+          <w:rFonts w:ascii="Times New Roman" w:hAnsi="Times New Roman"/>
+          <w:sz w:val="24"/>
+          <w:szCs w:val="24"/>
+          <w:lang w:val="en-US"/>
+        </w:rPr>
+        <w:t>javascript</w:t>
+      </w:r>
+      <w:proofErr w:type="spellEnd"/>
+      <w:r>
+        <w:rPr>
+          <w:rFonts w:ascii="Times New Roman" w:hAnsi="Times New Roman"/>
+          <w:sz w:val="24"/>
+          <w:szCs w:val="24"/>
+        </w:rPr>
+        <w:t>, он удобен для ООП и там есть довольно удобная библиотека для рисования.</w:t>
+      </w:r>
+    </w:p>
+    <w:p>
+      <w:pPr>
+        <w:ind w:left="705"/>
+        <w:rPr>
+          <w:rFonts w:ascii="Times New Roman" w:hAnsi="Times New Roman"/>
+          <w:sz w:val="24"/>
+          <w:szCs w:val="24"/>
+        </w:rPr>
+      </w:pPr>
+      <w:r>
+        <w:rPr>
+          <w:rFonts w:ascii="Times New Roman" w:hAnsi="Times New Roman"/>
+          <w:sz w:val="24"/>
+          <w:szCs w:val="24"/>
+        </w:rPr>
+        <w:t xml:space="preserve">Для рисования я использую </w:t>
+      </w:r>
+      <w:proofErr w:type="spellStart"/>
+      <w:r>
+        <w:rPr>
+          <w:rFonts w:ascii="Times New Roman" w:hAnsi="Times New Roman"/>
+          <w:sz w:val="24"/>
+          <w:szCs w:val="24"/>
+        </w:rPr>
+        <w:t>фреймворк</w:t>
+      </w:r>
+      <w:proofErr w:type="spellEnd"/>
+      <w:r>
+        <w:rPr>
+          <w:rFonts w:ascii="Times New Roman" w:hAnsi="Times New Roman"/>
+          <w:sz w:val="24"/>
+          <w:szCs w:val="24"/>
+        </w:rPr>
+        <w:t xml:space="preserve"> </w:t>
+      </w:r>
+      <w:r>
+        <w:rPr>
+          <w:rFonts w:ascii="Times New Roman" w:hAnsi="Times New Roman"/>
+          <w:sz w:val="24"/>
+          <w:szCs w:val="24"/>
+          <w:lang w:val="en-US"/>
+        </w:rPr>
+        <w:t>THREE</w:t>
+      </w:r>
+      <w:r>
+        <w:rPr>
+          <w:rFonts w:ascii="Times New Roman" w:hAnsi="Times New Roman"/>
+          <w:sz w:val="24"/>
+          <w:szCs w:val="24"/>
+        </w:rPr>
+        <w:t>.</w:t>
+      </w:r>
+      <w:proofErr w:type="spellStart"/>
+      <w:r>
+        <w:rPr>
+          <w:rFonts w:ascii="Times New Roman" w:hAnsi="Times New Roman"/>
+          <w:sz w:val="24"/>
+          <w:szCs w:val="24"/>
+          <w:lang w:val="en-US"/>
+        </w:rPr>
+        <w:t>js</w:t>
+      </w:r>
+      <w:proofErr w:type="spellEnd"/>
+      <w:r>
+        <w:rPr>
+          <w:rFonts w:ascii="Times New Roman" w:hAnsi="Times New Roman"/>
+          <w:sz w:val="24"/>
+          <w:szCs w:val="24"/>
+        </w:rPr>
+        <w:t>, в нём прописаны формы тел, кривых, это очень удобная вещь с подробной документацией на английском.</w:t>
+      </w:r>
+    </w:p>
+    <w:p>
+      <w:pPr>
+        <w:ind w:left="705"/>
+        <w:rPr>
+          <w:rFonts w:ascii="Times New Roman" w:hAnsi="Times New Roman"/>
+          <w:sz w:val="24"/>
+          <w:szCs w:val="24"/>
+        </w:rPr>
+      </w:pPr>
+      <w:r>
+        <w:rPr>
+          <w:rFonts w:ascii="Times New Roman" w:hAnsi="Times New Roman"/>
+          <w:sz w:val="24"/>
+          <w:szCs w:val="24"/>
+        </w:rPr>
+        <w:t xml:space="preserve">Можно было бы писать на другом языке, но там сразу резко встает вопрос о </w:t>
+      </w:r>
+      <w:r>
+        <w:rPr>
+          <w:rFonts w:ascii="Times New Roman" w:hAnsi="Times New Roman"/>
+          <w:sz w:val="24"/>
+          <w:szCs w:val="24"/>
+        </w:rPr>
+        <w:t>графическом редакторе</w:t>
+      </w:r>
+      <w:r>
+        <w:rPr>
+          <w:rFonts w:ascii="Times New Roman" w:hAnsi="Times New Roman"/>
+          <w:sz w:val="24"/>
+          <w:szCs w:val="24"/>
+        </w:rPr>
+        <w:t>:</w:t>
+      </w:r>
+      <w:r>
+        <w:rPr>
+          <w:rFonts w:ascii="Times New Roman" w:hAnsi="Times New Roman"/>
+          <w:sz w:val="24"/>
+          <w:szCs w:val="24"/>
+        </w:rPr>
+        <w:t xml:space="preserve"> их </w:t>
+      </w:r>
+      <w:proofErr w:type="gramStart"/>
+      <w:r>
+        <w:rPr>
+          <w:rFonts w:ascii="Times New Roman" w:hAnsi="Times New Roman"/>
+          <w:sz w:val="24"/>
+          <w:szCs w:val="24"/>
+        </w:rPr>
+        <w:t>много</w:t>
+      </w:r>
+      <w:proofErr w:type="gramEnd"/>
+      <w:r>
+        <w:rPr>
+          <w:rFonts w:ascii="Times New Roman" w:hAnsi="Times New Roman"/>
+          <w:sz w:val="24"/>
+          <w:szCs w:val="24"/>
+        </w:rPr>
+        <w:t xml:space="preserve"> и они не всегда просты для изучения.</w:t>
+      </w:r>
+    </w:p>
+    <w:p>
+      <w:pPr>
+        <w:ind w:left="705"/>
+        <w:rPr>
+          <w:rFonts w:ascii="Times New Roman" w:hAnsi="Times New Roman"/>
+          <w:sz w:val="24"/>
+          <w:szCs w:val="24"/>
+        </w:rPr>
+      </w:pPr>
+      <w:r>
+        <w:rPr>
+          <w:rFonts w:ascii="Times New Roman" w:hAnsi="Times New Roman"/>
+          <w:sz w:val="24"/>
+          <w:szCs w:val="24"/>
+          <w:lang w:val="en-US"/>
+        </w:rPr>
+        <w:t>THREE</w:t>
+      </w:r>
+      <w:r>
+        <w:rPr>
+          <w:rFonts w:ascii="Times New Roman" w:hAnsi="Times New Roman"/>
+          <w:sz w:val="24"/>
+          <w:szCs w:val="24"/>
+        </w:rPr>
+        <w:t>.</w:t>
+      </w:r>
+      <w:proofErr w:type="spellStart"/>
+      <w:r>
+        <w:rPr>
+          <w:rFonts w:ascii="Times New Roman" w:hAnsi="Times New Roman"/>
+          <w:sz w:val="24"/>
+          <w:szCs w:val="24"/>
+          <w:lang w:val="en-US"/>
+        </w:rPr>
+        <w:t>js</w:t>
+      </w:r>
+      <w:proofErr w:type="spellEnd"/>
+      <w:r>
+        <w:rPr>
+          <w:rFonts w:ascii="Times New Roman" w:hAnsi="Times New Roman"/>
+          <w:sz w:val="24"/>
+          <w:szCs w:val="24"/>
+        </w:rPr>
+        <w:t xml:space="preserve"> </w:t>
+      </w:r>
+      <w:r>
+        <w:rPr>
+          <w:rFonts w:ascii="Times New Roman" w:hAnsi="Times New Roman"/>
+          <w:sz w:val="24"/>
+          <w:szCs w:val="24"/>
+        </w:rPr>
+        <w:t>же наоборот доступен для использования и изучения.</w:t>
+      </w:r>
+    </w:p>
+    <w:p>
+      <w:pPr>
+        <w:ind w:left="705"/>
+        <w:rPr>
+          <w:rFonts w:ascii="Times New Roman" w:hAnsi="Times New Roman"/>
+          <w:sz w:val="24"/>
+          <w:szCs w:val="24"/>
+        </w:rPr>
+      </w:pPr>
+    </w:p>
+    <w:p>
+      <w:pPr>
+        <w:ind w:left="705"/>
         <w:rPr>
           <w:rFonts w:ascii="Times New Roman" w:hAnsi="Times New Roman"/>
           <w:sz w:val="24"/>
@@ -835,39 +1180,174 @@
           <w:szCs w:val="24"/>
         </w:rPr>
         <w:tab/>
-        <w:t>Займёт мягко говоря много места</w:t>
-      </w:r>
-      <w:r>
-        <w:rPr>
-          <w:rFonts w:ascii="Times New Roman" w:hAnsi="Times New Roman"/>
-          <w:sz w:val="24"/>
-          <w:szCs w:val="24"/>
-        </w:rPr>
-        <w:t xml:space="preserve"> (</w:t>
-      </w:r>
-      <w:r>
-        <w:rPr>
-          <w:rFonts w:ascii="Times New Roman" w:hAnsi="Times New Roman"/>
-          <w:sz w:val="24"/>
-          <w:szCs w:val="24"/>
-        </w:rPr>
-        <w:t>500 строк кода</w:t>
-      </w:r>
-      <w:r>
-        <w:rPr>
-          <w:rFonts w:ascii="Times New Roman" w:hAnsi="Times New Roman"/>
-          <w:sz w:val="24"/>
-          <w:szCs w:val="24"/>
-        </w:rPr>
-        <w:t>)</w:t>
-      </w:r>
-      <w:r>
-        <w:rPr>
-          <w:rFonts w:ascii="Times New Roman" w:hAnsi="Times New Roman"/>
-          <w:sz w:val="24"/>
-          <w:szCs w:val="24"/>
-        </w:rPr>
-        <w:t>.</w:t>
+        <w:t xml:space="preserve">Еще можно проанализировать мою </w:t>
+      </w:r>
+      <w:proofErr w:type="spellStart"/>
+      <w:proofErr w:type="gramStart"/>
+      <w:r>
+        <w:rPr>
+          <w:rFonts w:ascii="Times New Roman" w:hAnsi="Times New Roman"/>
+          <w:sz w:val="24"/>
+          <w:szCs w:val="24"/>
+        </w:rPr>
+        <w:t>мат.модель</w:t>
+      </w:r>
+      <w:proofErr w:type="spellEnd"/>
+      <w:proofErr w:type="gramEnd"/>
+      <w:r>
+        <w:rPr>
+          <w:rFonts w:ascii="Times New Roman" w:hAnsi="Times New Roman"/>
+          <w:sz w:val="24"/>
+          <w:szCs w:val="24"/>
+        </w:rPr>
+        <w:t xml:space="preserve">: у меня планеты летают по готовым эллипсам, можно было задать движение планет по ОТО или закону тяготения Ньютона, но ОТО это сложно, а Ньютон выдавал бы погрешность и система не была бы стабильной: планеты слетались бы в центр если достаточно долго </w:t>
+      </w:r>
+      <w:r>
+        <w:rPr>
+          <w:rFonts w:ascii="Times New Roman" w:hAnsi="Times New Roman"/>
+          <w:sz w:val="24"/>
+          <w:szCs w:val="24"/>
+        </w:rPr>
+        <w:lastRenderedPageBreak/>
+        <w:t xml:space="preserve">подождать, для стабильности можно численно решить </w:t>
+      </w:r>
+      <w:proofErr w:type="spellStart"/>
+      <w:r>
+        <w:rPr>
+          <w:rFonts w:ascii="Times New Roman" w:hAnsi="Times New Roman"/>
+          <w:sz w:val="24"/>
+          <w:szCs w:val="24"/>
+        </w:rPr>
+        <w:t>диффуры</w:t>
+      </w:r>
+      <w:proofErr w:type="spellEnd"/>
+      <w:r>
+        <w:rPr>
+          <w:rFonts w:ascii="Times New Roman" w:hAnsi="Times New Roman"/>
+          <w:sz w:val="24"/>
+          <w:szCs w:val="24"/>
+        </w:rPr>
+        <w:t xml:space="preserve"> методом Рунге-Куты, но это опять же сложно с точки зрения математики.</w:t>
+      </w:r>
+    </w:p>
+    <w:p>
+      <w:pPr>
+        <w:ind w:left="705"/>
+        <w:rPr>
+          <w:rFonts w:ascii="Times New Roman" w:hAnsi="Times New Roman"/>
+          <w:sz w:val="24"/>
+          <w:szCs w:val="24"/>
+        </w:rPr>
+      </w:pPr>
+      <w:r>
+        <w:rPr>
+          <w:rFonts w:ascii="Times New Roman" w:hAnsi="Times New Roman"/>
+          <w:sz w:val="24"/>
+          <w:szCs w:val="24"/>
+        </w:rPr>
+        <w:t>Тем более, что солнечная система довольно стабильна (как минимум посчитаны параметры планет и они не очень</w:t>
+      </w:r>
+      <w:r>
+        <w:rPr>
+          <w:rFonts w:ascii="Times New Roman" w:hAnsi="Times New Roman"/>
+          <w:sz w:val="24"/>
+          <w:szCs w:val="24"/>
+        </w:rPr>
+        <w:t>-</w:t>
+      </w:r>
+      <w:r>
+        <w:rPr>
+          <w:rFonts w:ascii="Times New Roman" w:hAnsi="Times New Roman"/>
+          <w:sz w:val="24"/>
+          <w:szCs w:val="24"/>
+        </w:rPr>
+        <w:t xml:space="preserve">то меняются со временем, если бы это было не так, то данные в </w:t>
+      </w:r>
+      <w:proofErr w:type="spellStart"/>
+      <w:r>
+        <w:rPr>
+          <w:rFonts w:ascii="Times New Roman" w:hAnsi="Times New Roman"/>
+          <w:sz w:val="24"/>
+          <w:szCs w:val="24"/>
+        </w:rPr>
+        <w:t>википедии</w:t>
+      </w:r>
+      <w:proofErr w:type="spellEnd"/>
+      <w:r>
+        <w:rPr>
+          <w:rFonts w:ascii="Times New Roman" w:hAnsi="Times New Roman"/>
+          <w:sz w:val="24"/>
+          <w:szCs w:val="24"/>
+        </w:rPr>
+        <w:t xml:space="preserve"> хотя раз в месяц, но менялись): если вбить параметры планет солнечной системы, то программа будет достаточно точно моделировать ее эволюцию. </w:t>
+      </w:r>
+    </w:p>
+    <w:p>
+      <w:pPr>
+        <w:rPr>
+          <w:rFonts w:ascii="Times New Roman" w:hAnsi="Times New Roman"/>
+          <w:sz w:val="24"/>
+          <w:szCs w:val="24"/>
+        </w:rPr>
+      </w:pPr>
+      <w:r>
+        <w:rPr>
+          <w:rFonts w:ascii="Times New Roman" w:hAnsi="Times New Roman"/>
+          <w:sz w:val="24"/>
+          <w:szCs w:val="24"/>
+        </w:rPr>
+        <w:tab/>
+      </w:r>
+    </w:p>
+    <w:p>
+      <w:pPr>
+        <w:rPr>
+          <w:rFonts w:ascii="Times New Roman" w:hAnsi="Times New Roman"/>
+          <w:sz w:val="24"/>
+          <w:szCs w:val="24"/>
+        </w:rPr>
+      </w:pPr>
+      <w:r>
+        <w:rPr>
+          <w:rFonts w:ascii="Times New Roman" w:hAnsi="Times New Roman"/>
+          <w:sz w:val="24"/>
+          <w:szCs w:val="24"/>
+        </w:rPr>
+        <w:tab/>
+      </w:r>
+    </w:p>
+    <w:p>
+      <w:pPr>
+        <w:rPr>
+          <w:rFonts w:ascii="Times New Roman" w:hAnsi="Times New Roman"/>
+          <w:sz w:val="24"/>
+          <w:szCs w:val="24"/>
+        </w:rPr>
+      </w:pPr>
+      <w:r>
+        <w:rPr>
+          <w:rFonts w:ascii="Times New Roman" w:hAnsi="Times New Roman"/>
+          <w:sz w:val="24"/>
+          <w:szCs w:val="24"/>
+        </w:rPr>
+        <w:tab/>
+      </w:r>
+    </w:p>
+    <w:p>
+      <w:pPr>
+        <w:rPr>
+          <w:rFonts w:ascii="Times New Roman" w:hAnsi="Times New Roman"/>
+          <w:sz w:val="24"/>
+          <w:szCs w:val="24"/>
+        </w:rPr>
+      </w:pPr>
+      <w:r>
+        <w:rPr>
+          <w:rFonts w:ascii="Times New Roman" w:hAnsi="Times New Roman"/>
+          <w:sz w:val="24"/>
+          <w:szCs w:val="24"/>
+        </w:rPr>
+        <w:tab/>
       </w:r>
     </w:p>
     <w:sectPr>
